--- a/lab2.docx
+++ b/lab2.docx
@@ -19,6 +19,7 @@
       </w:r>
     </w:p>
     <w:p>
+      <w:proofErr w:type="gramStart"/>
       <w:r>
         <w:rPr>
           <w:b/>
@@ -27,7 +28,17 @@
         <w:t>Тема</w:t>
       </w:r>
       <w:r>
-        <w:t>: Проектирование и макетирование программного продукта</w:t>
+        <w:t xml:space="preserve">: </w:t>
+      </w:r>
+      <w:r>
+        <w:t xml:space="preserve"> </w:t>
+      </w:r>
+      <w:r>
+        <w:t>Проектирование</w:t>
+      </w:r>
+      <w:proofErr w:type="gramEnd"/>
+      <w:r>
+        <w:t xml:space="preserve"> и макетирование программного продукта</w:t>
       </w:r>
     </w:p>
     <w:p>
@@ -38,8 +49,13 @@
         </w:rPr>
         <w:t>Цель</w:t>
       </w:r>
-      <w:r>
-        <w:t>: Научиться проектировать простейшие системы и составлять документацию по проектированию программного продукта.</w:t>
+      <w:proofErr w:type="gramStart"/>
+      <w:r>
+        <w:t>: Научиться</w:t>
+      </w:r>
+      <w:proofErr w:type="gramEnd"/>
+      <w:r>
+        <w:t xml:space="preserve"> проектировать простейшие системы и составлять документацию по проектированию программного продукта.</w:t>
       </w:r>
     </w:p>
     <w:p>
@@ -255,11 +271,6 @@
       </w:r>
     </w:p>
     <w:p>
-      <w:pPr>
-        <w:rPr>
-          <w:lang w:val="en-US"/>
-        </w:rPr>
-      </w:pPr>
       <w:proofErr w:type="spellStart"/>
       <w:r>
         <w:rPr>
@@ -269,69 +280,52 @@
       </w:r>
       <w:proofErr w:type="spellEnd"/>
       <w:r>
-        <w:rPr>
-          <w:lang w:val="en-US"/>
-        </w:rPr>
         <w:t>/</w:t>
       </w:r>
     </w:p>
     <w:p>
-      <w:pPr>
-        <w:rPr>
-          <w:lang w:val="en-US"/>
-        </w:rPr>
-      </w:pPr>
       <w:r>
         <w:rPr>
           <w:rFonts w:ascii="Arial" w:hAnsi="Arial" w:cs="Arial"/>
-          <w:lang w:val="en-US"/>
         </w:rPr>
         <w:t>├</w:t>
       </w:r>
       <w:r>
         <w:rPr>
           <w:rFonts w:ascii="Calibri" w:hAnsi="Calibri" w:cs="Calibri"/>
-          <w:lang w:val="en-US"/>
         </w:rPr>
         <w:t>──</w:t>
       </w:r>
       <w:r>
-        <w:rPr>
-          <w:lang w:val="en-US"/>
-        </w:rPr>
-        <w:t xml:space="preserve"> GUI/</w:t>
-      </w:r>
-    </w:p>
-    <w:p>
-      <w:pPr>
-        <w:rPr>
-          <w:lang w:val="en-US"/>
-        </w:rPr>
-      </w:pPr>
-      <w:r>
-        <w:rPr>
-          <w:lang w:val="en-US"/>
-        </w:rPr>
+        <w:t xml:space="preserve"> </w:t>
+      </w:r>
+      <w:r>
+        <w:rPr>
+          <w:lang w:val="en-US"/>
+        </w:rPr>
+        <w:t>GUI</w:t>
+      </w:r>
+      <w:r>
+        <w:t>/</w:t>
+      </w:r>
+    </w:p>
+    <w:p>
+      <w:r>
         <w:t xml:space="preserve">│   </w:t>
       </w:r>
       <w:r>
         <w:rPr>
           <w:rFonts w:ascii="Arial" w:hAnsi="Arial" w:cs="Arial"/>
-          <w:lang w:val="en-US"/>
         </w:rPr>
         <w:t>├</w:t>
       </w:r>
       <w:r>
         <w:rPr>
           <w:rFonts w:ascii="Calibri" w:hAnsi="Calibri" w:cs="Calibri"/>
-          <w:lang w:val="en-US"/>
         </w:rPr>
         <w:t>──</w:t>
       </w:r>
       <w:r>
-        <w:rPr>
-          <w:lang w:val="en-US"/>
-        </w:rPr>
         <w:t xml:space="preserve"> </w:t>
       </w:r>
       <w:proofErr w:type="spellStart"/>
@@ -339,40 +333,38 @@
         <w:rPr>
           <w:lang w:val="en-US"/>
         </w:rPr>
-        <w:t>MainForm.cs</w:t>
-      </w:r>
-      <w:proofErr w:type="spellEnd"/>
-    </w:p>
-    <w:p>
-      <w:pPr>
-        <w:rPr>
-          <w:lang w:val="en-US"/>
-        </w:rPr>
-      </w:pPr>
-      <w:r>
-        <w:rPr>
-          <w:lang w:val="en-US"/>
-        </w:rPr>
+        <w:t>MainForm</w:t>
+      </w:r>
+      <w:proofErr w:type="spellEnd"/>
+      <w:r>
+        <w:t>.</w:t>
+      </w:r>
+      <w:proofErr w:type="spellStart"/>
+      <w:r>
+        <w:rPr>
+          <w:lang w:val="en-US"/>
+        </w:rPr>
+        <w:t>cs</w:t>
+      </w:r>
+      <w:proofErr w:type="spellEnd"/>
+    </w:p>
+    <w:p>
+      <w:r>
         <w:t xml:space="preserve">│   </w:t>
       </w:r>
       <w:r>
         <w:rPr>
           <w:rFonts w:ascii="Arial" w:hAnsi="Arial" w:cs="Arial"/>
-          <w:lang w:val="en-US"/>
         </w:rPr>
         <w:t>├</w:t>
       </w:r>
       <w:r>
         <w:rPr>
           <w:rFonts w:ascii="Calibri" w:hAnsi="Calibri" w:cs="Calibri"/>
-          <w:lang w:val="en-US"/>
         </w:rPr>
         <w:t>──</w:t>
       </w:r>
       <w:r>
-        <w:rPr>
-          <w:lang w:val="en-US"/>
-        </w:rPr>
         <w:t xml:space="preserve"> </w:t>
       </w:r>
       <w:proofErr w:type="spellStart"/>
@@ -380,34 +372,35 @@
         <w:rPr>
           <w:lang w:val="en-US"/>
         </w:rPr>
-        <w:t>AdminForm.cs</w:t>
-      </w:r>
-      <w:proofErr w:type="spellEnd"/>
-    </w:p>
-    <w:p>
-      <w:pPr>
-        <w:rPr>
-          <w:lang w:val="en-US"/>
-        </w:rPr>
-      </w:pPr>
+        <w:t>AdminForm</w:t>
+      </w:r>
+      <w:proofErr w:type="spellEnd"/>
+      <w:r>
+        <w:t>.</w:t>
+      </w:r>
+      <w:proofErr w:type="spellStart"/>
+      <w:r>
+        <w:rPr>
+          <w:lang w:val="en-US"/>
+        </w:rPr>
+        <w:t>cs</w:t>
+      </w:r>
+      <w:proofErr w:type="spellEnd"/>
+    </w:p>
+    <w:p>
       <w:r>
         <w:rPr>
           <w:rFonts w:ascii="Arial" w:hAnsi="Arial" w:cs="Arial"/>
-          <w:lang w:val="en-US"/>
         </w:rPr>
         <w:t>├</w:t>
       </w:r>
       <w:r>
         <w:rPr>
           <w:rFonts w:ascii="Calibri" w:hAnsi="Calibri" w:cs="Calibri"/>
-          <w:lang w:val="en-US"/>
         </w:rPr>
         <w:t>──</w:t>
       </w:r>
       <w:r>
-        <w:rPr>
-          <w:lang w:val="en-US"/>
-        </w:rPr>
         <w:t xml:space="preserve"> </w:t>
       </w:r>
       <w:proofErr w:type="spellStart"/>
@@ -419,9 +412,6 @@
       </w:r>
       <w:proofErr w:type="spellEnd"/>
       <w:r>
-        <w:rPr>
-          <w:lang w:val="en-US"/>
-        </w:rPr>
         <w:t>/</w:t>
       </w:r>
     </w:p>
@@ -699,1072 +689,1379 @@
       <w:proofErr w:type="spellEnd"/>
     </w:p>
     <w:p>
-      <w:r>
+      <w:pPr>
+        <w:rPr>
+          <w:lang w:val="en-US"/>
+        </w:rPr>
+      </w:pPr>
+      <w:r>
+        <w:rPr>
+          <w:lang w:val="en-US"/>
+        </w:rPr>
         <w:t xml:space="preserve">│   </w:t>
       </w:r>
       <w:r>
         <w:rPr>
           <w:rFonts w:ascii="Arial" w:hAnsi="Arial" w:cs="Arial"/>
+          <w:lang w:val="en-US"/>
         </w:rPr>
         <w:t>├</w:t>
       </w:r>
       <w:r>
         <w:rPr>
           <w:rFonts w:ascii="Calibri" w:hAnsi="Calibri" w:cs="Calibri"/>
+          <w:lang w:val="en-US"/>
         </w:rPr>
         <w:t>──</w:t>
       </w:r>
       <w:r>
-        <w:t xml:space="preserve"> </w:t>
-      </w:r>
-      <w:proofErr w:type="spellStart"/>
-      <w:r>
-        <w:t>Ticket.cs</w:t>
-      </w:r>
-      <w:proofErr w:type="spellEnd"/>
-    </w:p>
-    <w:p>
-      <w:r>
+        <w:rPr>
+          <w:lang w:val="en-US"/>
+        </w:rPr>
+        <w:t xml:space="preserve"> Ticket.cs</w:t>
+      </w:r>
+    </w:p>
+    <w:p>
+      <w:pPr>
+        <w:rPr>
+          <w:lang w:val="en-US"/>
+        </w:rPr>
+      </w:pPr>
+      <w:r>
+        <w:rPr>
+          <w:lang w:val="en-US"/>
+        </w:rPr>
         <w:t xml:space="preserve">│   </w:t>
       </w:r>
       <w:r>
         <w:rPr>
           <w:rFonts w:ascii="Arial" w:hAnsi="Arial" w:cs="Arial"/>
+          <w:lang w:val="en-US"/>
         </w:rPr>
         <w:t>├</w:t>
       </w:r>
       <w:r>
         <w:rPr>
           <w:rFonts w:ascii="Calibri" w:hAnsi="Calibri" w:cs="Calibri"/>
+          <w:lang w:val="en-US"/>
         </w:rPr>
         <w:t>──</w:t>
       </w:r>
       <w:r>
-        <w:t xml:space="preserve"> </w:t>
-      </w:r>
-      <w:proofErr w:type="spellStart"/>
-      <w:r>
-        <w:t>User.cs</w:t>
-      </w:r>
-      <w:proofErr w:type="spellEnd"/>
+        <w:rPr>
+          <w:lang w:val="en-US"/>
+        </w:rPr>
+        <w:t xml:space="preserve"> User.cs</w:t>
+      </w:r>
     </w:p>
     <w:p>
       <w:pPr>
         <w:rPr>
           <w:b/>
           <w:bCs/>
+          <w:lang w:val="en-US"/>
         </w:rPr>
       </w:pPr>
       <w:r>
         <w:rPr>
           <w:b/>
           <w:bCs/>
-        </w:rPr>
-        <w:t xml:space="preserve">3.2 Пример класса </w:t>
-      </w:r>
-      <w:proofErr w:type="spellStart"/>
+          <w:lang w:val="en-US"/>
+        </w:rPr>
+        <w:t xml:space="preserve">3.2 </w:t>
+      </w:r>
       <w:r>
         <w:rPr>
           <w:b/>
           <w:bCs/>
         </w:rPr>
-        <w:t>TicketService</w:t>
-      </w:r>
-      <w:proofErr w:type="spellEnd"/>
-    </w:p>
-    <w:p>
-      <w:pPr>
-        <w:rPr>
-          <w:lang w:val="en-US"/>
-        </w:rPr>
-      </w:pPr>
-      <w:r>
-        <w:rPr>
-          <w:lang w:val="en-US"/>
-        </w:rPr>
-        <w:t xml:space="preserve">public class </w:t>
-      </w:r>
-      <w:proofErr w:type="spellStart"/>
-      <w:r>
-        <w:rPr>
-          <w:lang w:val="en-US"/>
-        </w:rPr>
-        <w:t>TicketService</w:t>
-      </w:r>
-      <w:proofErr w:type="spellEnd"/>
-    </w:p>
-    <w:p>
-      <w:pPr>
-        <w:rPr>
-          <w:lang w:val="en-US"/>
-        </w:rPr>
-      </w:pPr>
-      <w:r>
-        <w:rPr>
-          <w:lang w:val="en-US"/>
-        </w:rPr>
-        <w:t>{</w:t>
-      </w:r>
-    </w:p>
-    <w:p>
-      <w:pPr>
-        <w:rPr>
-          <w:lang w:val="en-US"/>
-        </w:rPr>
-      </w:pPr>
-      <w:r>
-        <w:rPr>
-          <w:lang w:val="en-US"/>
-        </w:rPr>
-        <w:t xml:space="preserve">    public bool </w:t>
-      </w:r>
-      <w:proofErr w:type="spellStart"/>
-      <w:r>
-        <w:rPr>
-          <w:lang w:val="en-US"/>
-        </w:rPr>
-        <w:t>BuyTicket</w:t>
-      </w:r>
-      <w:proofErr w:type="spellEnd"/>
-      <w:r>
-        <w:rPr>
-          <w:lang w:val="en-US"/>
-        </w:rPr>
-        <w:t xml:space="preserve">(int </w:t>
-      </w:r>
-      <w:proofErr w:type="spellStart"/>
-      <w:r>
-        <w:rPr>
-          <w:lang w:val="en-US"/>
-        </w:rPr>
-        <w:t>trainId</w:t>
-      </w:r>
-      <w:proofErr w:type="spellEnd"/>
-      <w:r>
-        <w:rPr>
-          <w:lang w:val="en-US"/>
-        </w:rPr>
-        <w:t xml:space="preserve">, int </w:t>
-      </w:r>
-      <w:proofErr w:type="spellStart"/>
-      <w:r>
-        <w:rPr>
-          <w:lang w:val="en-US"/>
-        </w:rPr>
-        <w:t>seatNumber</w:t>
-      </w:r>
-      <w:proofErr w:type="spellEnd"/>
-      <w:r>
-        <w:rPr>
-          <w:lang w:val="en-US"/>
-        </w:rPr>
-        <w:t xml:space="preserve">, string </w:t>
-      </w:r>
-      <w:proofErr w:type="spellStart"/>
-      <w:r>
-        <w:rPr>
-          <w:lang w:val="en-US"/>
-        </w:rPr>
-        <w:t>passengerName</w:t>
-      </w:r>
-      <w:proofErr w:type="spellEnd"/>
-      <w:r>
-        <w:rPr>
-          <w:lang w:val="en-US"/>
-        </w:rPr>
-        <w:t>)</w:t>
-      </w:r>
-    </w:p>
-    <w:p>
-      <w:pPr>
-        <w:rPr>
-          <w:lang w:val="en-US"/>
-        </w:rPr>
-      </w:pPr>
-      <w:r>
-        <w:rPr>
-          <w:lang w:val="en-US"/>
-        </w:rPr>
-        <w:t xml:space="preserve">    {</w:t>
-      </w:r>
-    </w:p>
-    <w:p>
-      <w:pPr>
-        <w:rPr>
-          <w:lang w:val="en-US"/>
-        </w:rPr>
-      </w:pPr>
-      <w:r>
-        <w:rPr>
-          <w:lang w:val="en-US"/>
-        </w:rPr>
-        <w:t xml:space="preserve">        if (!</w:t>
-      </w:r>
-      <w:proofErr w:type="spellStart"/>
-      <w:r>
-        <w:rPr>
-          <w:lang w:val="en-US"/>
-        </w:rPr>
-        <w:t>IsSeatAvailable</w:t>
-      </w:r>
-      <w:proofErr w:type="spellEnd"/>
-      <w:r>
-        <w:rPr>
-          <w:lang w:val="en-US"/>
-        </w:rPr>
-        <w:t>(</w:t>
-      </w:r>
-      <w:proofErr w:type="spellStart"/>
-      <w:r>
-        <w:rPr>
-          <w:lang w:val="en-US"/>
-        </w:rPr>
-        <w:t>trainId</w:t>
-      </w:r>
-      <w:proofErr w:type="spellEnd"/>
-      <w:r>
-        <w:rPr>
-          <w:lang w:val="en-US"/>
-        </w:rPr>
-        <w:t xml:space="preserve">, </w:t>
-      </w:r>
-      <w:proofErr w:type="spellStart"/>
-      <w:r>
-        <w:rPr>
-          <w:lang w:val="en-US"/>
-        </w:rPr>
-        <w:t>seatNumber</w:t>
-      </w:r>
-      <w:proofErr w:type="spellEnd"/>
-      <w:r>
-        <w:rPr>
-          <w:lang w:val="en-US"/>
-        </w:rPr>
-        <w:t>)) return false;</w:t>
-      </w:r>
-    </w:p>
-    <w:p>
-      <w:pPr>
-        <w:rPr>
-          <w:lang w:val="en-US"/>
-        </w:rPr>
-      </w:pPr>
-      <w:r>
-        <w:rPr>
-          <w:lang w:val="en-US"/>
-        </w:rPr>
-        <w:t xml:space="preserve">        // </w:t>
-      </w:r>
-      <w:r>
-        <w:t>Логика</w:t>
-      </w:r>
-      <w:r>
-        <w:rPr>
-          <w:lang w:val="en-US"/>
-        </w:rPr>
-        <w:t xml:space="preserve"> </w:t>
-      </w:r>
-      <w:r>
-        <w:t>покупки</w:t>
-      </w:r>
-    </w:p>
-    <w:p>
-      <w:pPr>
-        <w:rPr>
-          <w:lang w:val="en-US"/>
-        </w:rPr>
-      </w:pPr>
-      <w:r>
-        <w:rPr>
-          <w:lang w:val="en-US"/>
-        </w:rPr>
-        <w:t xml:space="preserve">        </w:t>
-      </w:r>
-      <w:proofErr w:type="spellStart"/>
-      <w:r>
-        <w:rPr>
-          <w:lang w:val="en-US"/>
-        </w:rPr>
-        <w:t>DBContext.SaveTicket</w:t>
-      </w:r>
-      <w:proofErr w:type="spellEnd"/>
-      <w:r>
-        <w:rPr>
-          <w:lang w:val="en-US"/>
-        </w:rPr>
-        <w:t>(new Ticket</w:t>
-      </w:r>
-    </w:p>
-    <w:p>
-      <w:pPr>
-        <w:rPr>
-          <w:lang w:val="en-US"/>
-        </w:rPr>
-      </w:pPr>
-      <w:r>
-        <w:rPr>
-          <w:lang w:val="en-US"/>
-        </w:rPr>
-        <w:t xml:space="preserve">        {</w:t>
-      </w:r>
-    </w:p>
-    <w:p>
-      <w:pPr>
-        <w:rPr>
-          <w:lang w:val="en-US"/>
-        </w:rPr>
-      </w:pPr>
-      <w:r>
-        <w:rPr>
-          <w:lang w:val="en-US"/>
-        </w:rPr>
-        <w:t xml:space="preserve">            TrainId = </w:t>
-      </w:r>
-      <w:proofErr w:type="spellStart"/>
-      <w:r>
-        <w:rPr>
-          <w:lang w:val="en-US"/>
-        </w:rPr>
-        <w:t>trainId</w:t>
-      </w:r>
-      <w:proofErr w:type="spellEnd"/>
-      <w:r>
-        <w:rPr>
-          <w:lang w:val="en-US"/>
-        </w:rPr>
-        <w:t>,</w:t>
-      </w:r>
-    </w:p>
-    <w:p>
-      <w:pPr>
-        <w:rPr>
-          <w:lang w:val="en-US"/>
-        </w:rPr>
-      </w:pPr>
-      <w:r>
-        <w:rPr>
-          <w:lang w:val="en-US"/>
-        </w:rPr>
-        <w:t xml:space="preserve">            </w:t>
-      </w:r>
-      <w:proofErr w:type="spellStart"/>
-      <w:r>
-        <w:rPr>
-          <w:lang w:val="en-US"/>
-        </w:rPr>
-        <w:t>SeatNumber</w:t>
-      </w:r>
-      <w:proofErr w:type="spellEnd"/>
-      <w:r>
-        <w:rPr>
-          <w:lang w:val="en-US"/>
-        </w:rPr>
-        <w:t xml:space="preserve"> = </w:t>
-      </w:r>
-      <w:proofErr w:type="spellStart"/>
-      <w:r>
-        <w:rPr>
-          <w:lang w:val="en-US"/>
-        </w:rPr>
-        <w:t>seatNumber</w:t>
-      </w:r>
-      <w:proofErr w:type="spellEnd"/>
-      <w:r>
-        <w:rPr>
-          <w:lang w:val="en-US"/>
-        </w:rPr>
-        <w:t>,</w:t>
-      </w:r>
-    </w:p>
-    <w:p>
-      <w:pPr>
-        <w:rPr>
-          <w:lang w:val="en-US"/>
-        </w:rPr>
-      </w:pPr>
-      <w:r>
-        <w:rPr>
-          <w:lang w:val="en-US"/>
-        </w:rPr>
-        <w:t xml:space="preserve">            </w:t>
-      </w:r>
-      <w:proofErr w:type="spellStart"/>
-      <w:r>
-        <w:rPr>
-          <w:lang w:val="en-US"/>
-        </w:rPr>
-        <w:t>PassengerName</w:t>
-      </w:r>
-      <w:proofErr w:type="spellEnd"/>
-      <w:r>
-        <w:rPr>
-          <w:lang w:val="en-US"/>
-        </w:rPr>
-        <w:t xml:space="preserve"> = </w:t>
-      </w:r>
-      <w:proofErr w:type="spellStart"/>
-      <w:r>
-        <w:rPr>
-          <w:lang w:val="en-US"/>
-        </w:rPr>
-        <w:t>passengerName</w:t>
-      </w:r>
-      <w:proofErr w:type="spellEnd"/>
-      <w:r>
-        <w:rPr>
-          <w:lang w:val="en-US"/>
-        </w:rPr>
-        <w:t>,</w:t>
-      </w:r>
-    </w:p>
-    <w:p>
-      <w:pPr>
-        <w:rPr>
-          <w:lang w:val="en-US"/>
-        </w:rPr>
-      </w:pPr>
-      <w:r>
-        <w:rPr>
-          <w:lang w:val="en-US"/>
-        </w:rPr>
-        <w:t xml:space="preserve">            </w:t>
-      </w:r>
-      <w:proofErr w:type="spellStart"/>
-      <w:r>
-        <w:rPr>
-          <w:lang w:val="en-US"/>
-        </w:rPr>
-        <w:t>PurchaseDate</w:t>
-      </w:r>
-      <w:proofErr w:type="spellEnd"/>
-      <w:r>
-        <w:rPr>
-          <w:lang w:val="en-US"/>
-        </w:rPr>
-        <w:t xml:space="preserve"> = </w:t>
-      </w:r>
-      <w:proofErr w:type="spellStart"/>
-      <w:r>
-        <w:rPr>
-          <w:lang w:val="en-US"/>
-        </w:rPr>
-        <w:t>DateTime.Now</w:t>
-      </w:r>
-      <w:proofErr w:type="spellEnd"/>
-    </w:p>
-    <w:p>
-      <w:pPr>
-        <w:rPr>
-          <w:lang w:val="en-US"/>
-        </w:rPr>
-      </w:pPr>
-      <w:r>
-        <w:rPr>
-          <w:lang w:val="en-US"/>
-        </w:rPr>
-        <w:t xml:space="preserve">        });</w:t>
-      </w:r>
-    </w:p>
-    <w:p>
-      <w:pPr>
-        <w:rPr>
-          <w:lang w:val="en-US"/>
-        </w:rPr>
-      </w:pPr>
-      <w:r>
-        <w:rPr>
-          <w:lang w:val="en-US"/>
-        </w:rPr>
-        <w:t xml:space="preserve">        return true;</w:t>
-      </w:r>
-    </w:p>
-    <w:p>
-      <w:pPr>
-        <w:rPr>
-          <w:lang w:val="en-US"/>
-        </w:rPr>
-      </w:pPr>
-      <w:r>
-        <w:rPr>
-          <w:lang w:val="en-US"/>
-        </w:rPr>
-        <w:t xml:space="preserve">    }</w:t>
-      </w:r>
-    </w:p>
-    <w:p>
-      <w:pPr>
-        <w:rPr>
-          <w:lang w:val="en-US"/>
-        </w:rPr>
-      </w:pPr>
-    </w:p>
-    <w:p>
-      <w:pPr>
-        <w:rPr>
-          <w:lang w:val="en-US"/>
-        </w:rPr>
-      </w:pPr>
-      <w:r>
-        <w:rPr>
-          <w:lang w:val="en-US"/>
-        </w:rPr>
-        <w:t xml:space="preserve">    public bool </w:t>
-      </w:r>
-      <w:proofErr w:type="spellStart"/>
-      <w:r>
-        <w:rPr>
-          <w:lang w:val="en-US"/>
-        </w:rPr>
-        <w:t>IsSeatAvailable</w:t>
-      </w:r>
-      <w:proofErr w:type="spellEnd"/>
-      <w:r>
-        <w:rPr>
-          <w:lang w:val="en-US"/>
-        </w:rPr>
-        <w:t xml:space="preserve">(int </w:t>
-      </w:r>
-      <w:proofErr w:type="spellStart"/>
-      <w:r>
-        <w:rPr>
-          <w:lang w:val="en-US"/>
-        </w:rPr>
-        <w:t>trainId</w:t>
-      </w:r>
-      <w:proofErr w:type="spellEnd"/>
-      <w:r>
-        <w:rPr>
-          <w:lang w:val="en-US"/>
-        </w:rPr>
-        <w:t xml:space="preserve">, int </w:t>
-      </w:r>
-      <w:proofErr w:type="spellStart"/>
-      <w:r>
-        <w:rPr>
-          <w:lang w:val="en-US"/>
-        </w:rPr>
-        <w:t>seatNumber</w:t>
-      </w:r>
-      <w:proofErr w:type="spellEnd"/>
-      <w:r>
-        <w:rPr>
-          <w:lang w:val="en-US"/>
-        </w:rPr>
-        <w:t>)</w:t>
-      </w:r>
-    </w:p>
-    <w:p>
-      <w:pPr>
-        <w:rPr>
-          <w:lang w:val="en-US"/>
-        </w:rPr>
-      </w:pPr>
-      <w:r>
-        <w:rPr>
-          <w:lang w:val="en-US"/>
-        </w:rPr>
-        <w:t xml:space="preserve">    {</w:t>
-      </w:r>
-    </w:p>
-    <w:p>
-      <w:pPr>
-        <w:rPr>
-          <w:lang w:val="en-US"/>
-        </w:rPr>
-      </w:pPr>
-      <w:r>
-        <w:rPr>
-          <w:lang w:val="en-US"/>
-        </w:rPr>
-        <w:t xml:space="preserve">        return !</w:t>
-      </w:r>
-      <w:proofErr w:type="spellStart"/>
-      <w:r>
-        <w:rPr>
-          <w:lang w:val="en-US"/>
-        </w:rPr>
-        <w:t>DBContext.Tickets.Any</w:t>
-      </w:r>
-      <w:proofErr w:type="spellEnd"/>
-      <w:r>
-        <w:rPr>
-          <w:lang w:val="en-US"/>
-        </w:rPr>
-        <w:t xml:space="preserve">(t =&gt; </w:t>
-      </w:r>
-      <w:proofErr w:type="spellStart"/>
-      <w:r>
-        <w:rPr>
-          <w:lang w:val="en-US"/>
-        </w:rPr>
-        <w:t>t.TrainId</w:t>
-      </w:r>
-      <w:proofErr w:type="spellEnd"/>
-      <w:r>
-        <w:rPr>
-          <w:lang w:val="en-US"/>
-        </w:rPr>
-        <w:t xml:space="preserve"> == </w:t>
-      </w:r>
-      <w:proofErr w:type="spellStart"/>
-      <w:r>
-        <w:rPr>
-          <w:lang w:val="en-US"/>
-        </w:rPr>
-        <w:t>trainId</w:t>
-      </w:r>
-      <w:proofErr w:type="spellEnd"/>
-      <w:r>
-        <w:rPr>
-          <w:lang w:val="en-US"/>
-        </w:rPr>
-        <w:t xml:space="preserve"> &amp;&amp; </w:t>
-      </w:r>
-      <w:proofErr w:type="spellStart"/>
-      <w:r>
-        <w:rPr>
-          <w:lang w:val="en-US"/>
-        </w:rPr>
-        <w:t>t.SeatNumber</w:t>
-      </w:r>
-      <w:proofErr w:type="spellEnd"/>
-      <w:r>
-        <w:rPr>
-          <w:lang w:val="en-US"/>
-        </w:rPr>
-        <w:t xml:space="preserve"> == </w:t>
-      </w:r>
-      <w:proofErr w:type="spellStart"/>
-      <w:r>
-        <w:rPr>
-          <w:lang w:val="en-US"/>
-        </w:rPr>
-        <w:t>seatNumber</w:t>
-      </w:r>
-      <w:proofErr w:type="spellEnd"/>
-      <w:r>
-        <w:rPr>
-          <w:lang w:val="en-US"/>
-        </w:rPr>
-        <w:t>);</w:t>
-      </w:r>
-    </w:p>
-    <w:p>
-      <w:r>
-        <w:rPr>
-          <w:lang w:val="en-US"/>
-        </w:rPr>
-        <w:t xml:space="preserve">    </w:t>
-      </w:r>
-      <w:r>
-        <w:t>}</w:t>
-      </w:r>
-    </w:p>
-    <w:p>
-      <w:r>
-        <w:t>}</w:t>
-      </w:r>
-    </w:p>
-    <w:p>
-      <w:pPr>
+        <w:t>Пример</w:t>
+      </w:r>
+      <w:r>
         <w:rPr>
           <w:b/>
           <w:bCs/>
-        </w:rPr>
-      </w:pPr>
+          <w:lang w:val="en-US"/>
+        </w:rPr>
+        <w:t xml:space="preserve"> </w:t>
+      </w:r>
       <w:r>
         <w:rPr>
           <w:b/>
           <w:bCs/>
         </w:rPr>
-        <w:t>4. Программная реализация (фрагмент)</w:t>
-      </w:r>
-    </w:p>
-    <w:p>
-      <w:r>
-        <w:t>Модель поезда</w:t>
-      </w:r>
-    </w:p>
-    <w:p>
-      <w:pPr>
-        <w:rPr>
-          <w:lang w:val="en-US"/>
-        </w:rPr>
-      </w:pPr>
-      <w:r>
-        <w:rPr>
-          <w:lang w:val="en-US"/>
-        </w:rPr>
-        <w:t>public class Train</w:t>
-      </w:r>
-    </w:p>
-    <w:p>
-      <w:pPr>
-        <w:rPr>
-          <w:lang w:val="en-US"/>
-        </w:rPr>
-      </w:pPr>
-      <w:r>
-        <w:rPr>
-          <w:lang w:val="en-US"/>
-        </w:rPr>
-        <w:t>{</w:t>
-      </w:r>
-    </w:p>
-    <w:p>
-      <w:pPr>
-        <w:rPr>
-          <w:lang w:val="en-US"/>
-        </w:rPr>
-      </w:pPr>
-      <w:r>
-        <w:rPr>
-          <w:lang w:val="en-US"/>
-        </w:rPr>
-        <w:t xml:space="preserve">    public int Id { get; set; }</w:t>
-      </w:r>
-    </w:p>
-    <w:p>
-      <w:pPr>
-        <w:rPr>
-          <w:lang w:val="en-US"/>
-        </w:rPr>
-      </w:pPr>
-      <w:r>
-        <w:rPr>
-          <w:lang w:val="en-US"/>
-        </w:rPr>
-        <w:t xml:space="preserve">    public string Number { get; set; }</w:t>
-      </w:r>
-    </w:p>
-    <w:p>
-      <w:pPr>
-        <w:rPr>
-          <w:lang w:val="en-US"/>
-        </w:rPr>
-      </w:pPr>
-      <w:r>
-        <w:rPr>
-          <w:lang w:val="en-US"/>
-        </w:rPr>
-        <w:t xml:space="preserve">    public string Route { get; set; }</w:t>
-      </w:r>
-    </w:p>
-    <w:p>
-      <w:pPr>
-        <w:rPr>
-          <w:lang w:val="en-US"/>
-        </w:rPr>
-      </w:pPr>
-      <w:r>
-        <w:rPr>
-          <w:lang w:val="en-US"/>
-        </w:rPr>
-        <w:t xml:space="preserve">    public </w:t>
-      </w:r>
-      <w:proofErr w:type="spellStart"/>
-      <w:r>
-        <w:rPr>
-          <w:lang w:val="en-US"/>
-        </w:rPr>
-        <w:t>DateTime</w:t>
-      </w:r>
-      <w:proofErr w:type="spellEnd"/>
-      <w:r>
-        <w:rPr>
-          <w:lang w:val="en-US"/>
-        </w:rPr>
-        <w:t xml:space="preserve"> </w:t>
-      </w:r>
-      <w:proofErr w:type="spellStart"/>
-      <w:r>
-        <w:rPr>
-          <w:lang w:val="en-US"/>
-        </w:rPr>
-        <w:t>DepartureTime</w:t>
-      </w:r>
-      <w:proofErr w:type="spellEnd"/>
-      <w:r>
-        <w:rPr>
-          <w:lang w:val="en-US"/>
-        </w:rPr>
-        <w:t xml:space="preserve"> { get; set; }</w:t>
-      </w:r>
-    </w:p>
-    <w:p>
-      <w:pPr>
-        <w:rPr>
-          <w:lang w:val="en-US"/>
-        </w:rPr>
-      </w:pPr>
-      <w:r>
-        <w:rPr>
-          <w:lang w:val="en-US"/>
-        </w:rPr>
-        <w:t xml:space="preserve">    public </w:t>
-      </w:r>
-      <w:proofErr w:type="spellStart"/>
-      <w:r>
-        <w:rPr>
-          <w:lang w:val="en-US"/>
-        </w:rPr>
-        <w:t>DateTime</w:t>
-      </w:r>
-      <w:proofErr w:type="spellEnd"/>
-      <w:r>
-        <w:rPr>
-          <w:lang w:val="en-US"/>
-        </w:rPr>
-        <w:t xml:space="preserve"> </w:t>
-      </w:r>
-      <w:proofErr w:type="spellStart"/>
-      <w:r>
-        <w:rPr>
-          <w:lang w:val="en-US"/>
-        </w:rPr>
-        <w:t>ArrivalTime</w:t>
-      </w:r>
-      <w:proofErr w:type="spellEnd"/>
-      <w:r>
-        <w:rPr>
-          <w:lang w:val="en-US"/>
-        </w:rPr>
-        <w:t xml:space="preserve"> { get; set; }</w:t>
-      </w:r>
-    </w:p>
-    <w:p>
-      <w:pPr>
-        <w:rPr>
-          <w:lang w:val="en-US"/>
-        </w:rPr>
-      </w:pPr>
-      <w:r>
-        <w:rPr>
-          <w:lang w:val="en-US"/>
-        </w:rPr>
-        <w:t xml:space="preserve">    public int </w:t>
-      </w:r>
-      <w:proofErr w:type="spellStart"/>
-      <w:r>
-        <w:rPr>
-          <w:lang w:val="en-US"/>
-        </w:rPr>
-        <w:t>TotalSeats</w:t>
-      </w:r>
-      <w:proofErr w:type="spellEnd"/>
-      <w:r>
-        <w:rPr>
-          <w:lang w:val="en-US"/>
-        </w:rPr>
-        <w:t xml:space="preserve"> { get; set; }</w:t>
-      </w:r>
-    </w:p>
-    <w:p>
-      <w:pPr>
-        <w:rPr>
-          <w:lang w:val="en-US"/>
-        </w:rPr>
-      </w:pPr>
-      <w:r>
-        <w:rPr>
-          <w:lang w:val="en-US"/>
-        </w:rPr>
-        <w:t xml:space="preserve">    public int </w:t>
-      </w:r>
-      <w:proofErr w:type="spellStart"/>
-      <w:r>
-        <w:rPr>
-          <w:lang w:val="en-US"/>
-        </w:rPr>
-        <w:t>FreeSeats</w:t>
-      </w:r>
-      <w:proofErr w:type="spellEnd"/>
-      <w:r>
-        <w:rPr>
-          <w:lang w:val="en-US"/>
-        </w:rPr>
-        <w:t xml:space="preserve"> { get; set; }</w:t>
-      </w:r>
-    </w:p>
-    <w:p>
-      <w:r>
-        <w:t>}</w:t>
-      </w:r>
-    </w:p>
-    <w:p>
-      <w:r>
-        <w:t>Форма поиска рейсов</w:t>
-      </w:r>
-    </w:p>
-    <w:p>
-      <w:pPr>
-        <w:rPr>
-          <w:lang w:val="en-US"/>
-        </w:rPr>
-      </w:pPr>
-      <w:r>
-        <w:rPr>
-          <w:lang w:val="en-US"/>
-        </w:rPr>
-        <w:t xml:space="preserve">private void </w:t>
-      </w:r>
-      <w:proofErr w:type="spellStart"/>
-      <w:r>
-        <w:rPr>
-          <w:lang w:val="en-US"/>
-        </w:rPr>
-        <w:t>btnSearch_Click</w:t>
-      </w:r>
-      <w:proofErr w:type="spellEnd"/>
-      <w:r>
-        <w:rPr>
-          <w:lang w:val="en-US"/>
-        </w:rPr>
-        <w:t xml:space="preserve">(object sender, </w:t>
-      </w:r>
-      <w:proofErr w:type="spellStart"/>
-      <w:r>
-        <w:rPr>
-          <w:lang w:val="en-US"/>
-        </w:rPr>
-        <w:t>EventArgs</w:t>
-      </w:r>
-      <w:proofErr w:type="spellEnd"/>
-      <w:r>
-        <w:rPr>
-          <w:lang w:val="en-US"/>
-        </w:rPr>
-        <w:t xml:space="preserve"> e)</w:t>
-      </w:r>
-    </w:p>
-    <w:p>
-      <w:pPr>
-        <w:rPr>
-          <w:lang w:val="en-US"/>
-        </w:rPr>
-      </w:pPr>
-      <w:r>
-        <w:rPr>
-          <w:lang w:val="en-US"/>
-        </w:rPr>
-        <w:t>{</w:t>
-      </w:r>
-    </w:p>
-    <w:p>
-      <w:pPr>
-        <w:rPr>
-          <w:lang w:val="en-US"/>
-        </w:rPr>
-      </w:pPr>
-      <w:r>
-        <w:rPr>
-          <w:lang w:val="en-US"/>
-        </w:rPr>
-        <w:t xml:space="preserve">    var trains = </w:t>
-      </w:r>
-      <w:proofErr w:type="spellStart"/>
-      <w:r>
-        <w:rPr>
-          <w:lang w:val="en-US"/>
-        </w:rPr>
-        <w:t>ScheduleManager.SearchTrains</w:t>
-      </w:r>
-      <w:proofErr w:type="spellEnd"/>
-      <w:r>
-        <w:rPr>
-          <w:lang w:val="en-US"/>
-        </w:rPr>
-        <w:t>(</w:t>
-      </w:r>
-      <w:proofErr w:type="spellStart"/>
-      <w:r>
-        <w:rPr>
-          <w:lang w:val="en-US"/>
-        </w:rPr>
-        <w:t>txtFrom.Text</w:t>
-      </w:r>
-      <w:proofErr w:type="spellEnd"/>
-      <w:r>
-        <w:rPr>
-          <w:lang w:val="en-US"/>
-        </w:rPr>
-        <w:t xml:space="preserve">, </w:t>
-      </w:r>
-      <w:proofErr w:type="spellStart"/>
-      <w:r>
-        <w:rPr>
-          <w:lang w:val="en-US"/>
-        </w:rPr>
-        <w:t>txtTo.Text</w:t>
-      </w:r>
-      <w:proofErr w:type="spellEnd"/>
-      <w:r>
-        <w:rPr>
-          <w:lang w:val="en-US"/>
-        </w:rPr>
-        <w:t xml:space="preserve">, </w:t>
-      </w:r>
-      <w:proofErr w:type="spellStart"/>
-      <w:r>
-        <w:rPr>
-          <w:lang w:val="en-US"/>
-        </w:rPr>
-        <w:t>dtpDate.Value</w:t>
-      </w:r>
-      <w:proofErr w:type="spellEnd"/>
-      <w:r>
-        <w:rPr>
-          <w:lang w:val="en-US"/>
-        </w:rPr>
-        <w:t>);</w:t>
-      </w:r>
-    </w:p>
-    <w:p>
-      <w:r>
-        <w:rPr>
-          <w:lang w:val="en-US"/>
-        </w:rPr>
-        <w:t xml:space="preserve">    </w:t>
-      </w:r>
-      <w:r>
-        <w:t xml:space="preserve">dataGridView1.DataSource = </w:t>
-      </w:r>
-      <w:proofErr w:type="spellStart"/>
-      <w:r>
-        <w:t>trains</w:t>
-      </w:r>
-      <w:proofErr w:type="spellEnd"/>
-      <w:r>
-        <w:t>;</w:t>
-      </w:r>
-    </w:p>
-    <w:p>
-      <w:r>
-        <w:t>}</w:t>
-      </w:r>
-    </w:p>
-    <w:p/>
-    <w:p/>
-    <w:p/>
-    <w:p/>
-    <w:p/>
-    <w:p/>
-    <w:p/>
-    <w:p/>
-    <w:p>
-      <w:pPr>
+        <w:t>класса</w:t>
+      </w:r>
+      <w:r>
         <w:rPr>
           <w:b/>
           <w:bCs/>
-        </w:rPr>
-      </w:pPr>
-      <w:r>
+          <w:lang w:val="en-US"/>
+        </w:rPr>
+        <w:t xml:space="preserve"> TicketService</w:t>
+      </w:r>
+    </w:p>
+    <w:p>
+      <w:pPr>
+        <w:rPr>
+          <w:lang w:val="en-US"/>
+        </w:rPr>
+      </w:pPr>
+      <w:r>
+        <w:rPr>
+          <w:lang w:val="en-US"/>
+        </w:rPr>
+        <w:t xml:space="preserve">public class </w:t>
+      </w:r>
+      <w:proofErr w:type="spellStart"/>
+      <w:r>
+        <w:rPr>
+          <w:lang w:val="en-US"/>
+        </w:rPr>
+        <w:t>TicketService</w:t>
+      </w:r>
+      <w:proofErr w:type="spellEnd"/>
+    </w:p>
+    <w:p>
+      <w:pPr>
+        <w:rPr>
+          <w:lang w:val="en-US"/>
+        </w:rPr>
+      </w:pPr>
+      <w:r>
+        <w:rPr>
+          <w:lang w:val="en-US"/>
+        </w:rPr>
+        <w:t>{</w:t>
+      </w:r>
+    </w:p>
+    <w:p>
+      <w:pPr>
+        <w:rPr>
+          <w:lang w:val="en-US"/>
+        </w:rPr>
+      </w:pPr>
+      <w:r>
+        <w:rPr>
+          <w:lang w:val="en-US"/>
+        </w:rPr>
+        <w:t xml:space="preserve">    public bool </w:t>
+      </w:r>
+      <w:proofErr w:type="spellStart"/>
+      <w:proofErr w:type="gramStart"/>
+      <w:r>
+        <w:rPr>
+          <w:lang w:val="en-US"/>
+        </w:rPr>
+        <w:t>BuyTicket</w:t>
+      </w:r>
+      <w:proofErr w:type="spellEnd"/>
+      <w:r>
+        <w:rPr>
+          <w:lang w:val="en-US"/>
+        </w:rPr>
+        <w:t>(</w:t>
+      </w:r>
+      <w:proofErr w:type="gramEnd"/>
+      <w:r>
+        <w:rPr>
+          <w:lang w:val="en-US"/>
+        </w:rPr>
+        <w:t xml:space="preserve">int </w:t>
+      </w:r>
+      <w:proofErr w:type="spellStart"/>
+      <w:r>
+        <w:rPr>
+          <w:lang w:val="en-US"/>
+        </w:rPr>
+        <w:t>trainId</w:t>
+      </w:r>
+      <w:proofErr w:type="spellEnd"/>
+      <w:r>
+        <w:rPr>
+          <w:lang w:val="en-US"/>
+        </w:rPr>
+        <w:t xml:space="preserve">, int </w:t>
+      </w:r>
+      <w:proofErr w:type="spellStart"/>
+      <w:r>
+        <w:rPr>
+          <w:lang w:val="en-US"/>
+        </w:rPr>
+        <w:t>seatNumber</w:t>
+      </w:r>
+      <w:proofErr w:type="spellEnd"/>
+      <w:r>
+        <w:rPr>
+          <w:lang w:val="en-US"/>
+        </w:rPr>
+        <w:t xml:space="preserve">, string </w:t>
+      </w:r>
+      <w:proofErr w:type="spellStart"/>
+      <w:r>
+        <w:rPr>
+          <w:lang w:val="en-US"/>
+        </w:rPr>
+        <w:t>passengerName</w:t>
+      </w:r>
+      <w:proofErr w:type="spellEnd"/>
+      <w:r>
+        <w:rPr>
+          <w:lang w:val="en-US"/>
+        </w:rPr>
+        <w:t>)</w:t>
+      </w:r>
+    </w:p>
+    <w:p>
+      <w:pPr>
+        <w:rPr>
+          <w:lang w:val="en-US"/>
+        </w:rPr>
+      </w:pPr>
+      <w:r>
+        <w:rPr>
+          <w:lang w:val="en-US"/>
+        </w:rPr>
+        <w:t xml:space="preserve">    {</w:t>
+      </w:r>
+    </w:p>
+    <w:p>
+      <w:pPr>
+        <w:rPr>
+          <w:lang w:val="en-US"/>
+        </w:rPr>
+      </w:pPr>
+      <w:r>
+        <w:rPr>
+          <w:lang w:val="en-US"/>
+        </w:rPr>
+        <w:t xml:space="preserve">        if </w:t>
+      </w:r>
+      <w:proofErr w:type="gramStart"/>
+      <w:r>
+        <w:rPr>
+          <w:lang w:val="en-US"/>
+        </w:rPr>
+        <w:t>(!</w:t>
+      </w:r>
+      <w:proofErr w:type="spellStart"/>
+      <w:r>
+        <w:rPr>
+          <w:lang w:val="en-US"/>
+        </w:rPr>
+        <w:t>IsSeatAvailable</w:t>
+      </w:r>
+      <w:proofErr w:type="spellEnd"/>
+      <w:proofErr w:type="gramEnd"/>
+      <w:r>
+        <w:rPr>
+          <w:lang w:val="en-US"/>
+        </w:rPr>
+        <w:t>(</w:t>
+      </w:r>
+      <w:proofErr w:type="spellStart"/>
+      <w:r>
+        <w:rPr>
+          <w:lang w:val="en-US"/>
+        </w:rPr>
+        <w:t>trainId</w:t>
+      </w:r>
+      <w:proofErr w:type="spellEnd"/>
+      <w:r>
+        <w:rPr>
+          <w:lang w:val="en-US"/>
+        </w:rPr>
+        <w:t xml:space="preserve">, </w:t>
+      </w:r>
+      <w:proofErr w:type="spellStart"/>
+      <w:r>
+        <w:rPr>
+          <w:lang w:val="en-US"/>
+        </w:rPr>
+        <w:t>seatNumber</w:t>
+      </w:r>
+      <w:proofErr w:type="spellEnd"/>
+      <w:r>
+        <w:rPr>
+          <w:lang w:val="en-US"/>
+        </w:rPr>
+        <w:t>)) return false;</w:t>
+      </w:r>
+    </w:p>
+    <w:p>
+      <w:pPr>
+        <w:rPr>
+          <w:lang w:val="en-US"/>
+        </w:rPr>
+      </w:pPr>
+      <w:r>
+        <w:rPr>
+          <w:lang w:val="en-US"/>
+        </w:rPr>
+        <w:t xml:space="preserve">        // </w:t>
+      </w:r>
+      <w:r>
+        <w:t>Логика</w:t>
+      </w:r>
+      <w:r>
+        <w:rPr>
+          <w:lang w:val="en-US"/>
+        </w:rPr>
+        <w:t xml:space="preserve"> </w:t>
+      </w:r>
+      <w:r>
+        <w:t>покупки</w:t>
+      </w:r>
+    </w:p>
+    <w:p>
+      <w:pPr>
+        <w:rPr>
+          <w:lang w:val="en-US"/>
+        </w:rPr>
+      </w:pPr>
+      <w:r>
+        <w:rPr>
+          <w:lang w:val="en-US"/>
+        </w:rPr>
+        <w:t xml:space="preserve">        </w:t>
+      </w:r>
+      <w:proofErr w:type="spellStart"/>
+      <w:r>
+        <w:rPr>
+          <w:lang w:val="en-US"/>
+        </w:rPr>
+        <w:t>DBContext.SaveTicket</w:t>
+      </w:r>
+      <w:proofErr w:type="spellEnd"/>
+      <w:r>
+        <w:rPr>
+          <w:lang w:val="en-US"/>
+        </w:rPr>
+        <w:t>(new Ticket</w:t>
+      </w:r>
+    </w:p>
+    <w:p>
+      <w:pPr>
+        <w:rPr>
+          <w:lang w:val="en-US"/>
+        </w:rPr>
+      </w:pPr>
+      <w:r>
+        <w:rPr>
+          <w:lang w:val="en-US"/>
+        </w:rPr>
+        <w:t xml:space="preserve">        {</w:t>
+      </w:r>
+    </w:p>
+    <w:p>
+      <w:pPr>
+        <w:rPr>
+          <w:lang w:val="en-US"/>
+        </w:rPr>
+      </w:pPr>
+      <w:r>
+        <w:rPr>
+          <w:lang w:val="en-US"/>
+        </w:rPr>
+        <w:t xml:space="preserve">            TrainId = </w:t>
+      </w:r>
+      <w:proofErr w:type="spellStart"/>
+      <w:r>
+        <w:rPr>
+          <w:lang w:val="en-US"/>
+        </w:rPr>
+        <w:t>trainId</w:t>
+      </w:r>
+      <w:proofErr w:type="spellEnd"/>
+      <w:r>
+        <w:rPr>
+          <w:lang w:val="en-US"/>
+        </w:rPr>
+        <w:t>,</w:t>
+      </w:r>
+    </w:p>
+    <w:p>
+      <w:pPr>
+        <w:rPr>
+          <w:lang w:val="en-US"/>
+        </w:rPr>
+      </w:pPr>
+      <w:r>
+        <w:rPr>
+          <w:lang w:val="en-US"/>
+        </w:rPr>
+        <w:t xml:space="preserve">            </w:t>
+      </w:r>
+      <w:proofErr w:type="spellStart"/>
+      <w:r>
+        <w:rPr>
+          <w:lang w:val="en-US"/>
+        </w:rPr>
+        <w:t>SeatNumber</w:t>
+      </w:r>
+      <w:proofErr w:type="spellEnd"/>
+      <w:r>
+        <w:rPr>
+          <w:lang w:val="en-US"/>
+        </w:rPr>
+        <w:t xml:space="preserve"> = </w:t>
+      </w:r>
+      <w:proofErr w:type="spellStart"/>
+      <w:r>
+        <w:rPr>
+          <w:lang w:val="en-US"/>
+        </w:rPr>
+        <w:t>seatNumber</w:t>
+      </w:r>
+      <w:proofErr w:type="spellEnd"/>
+      <w:r>
+        <w:rPr>
+          <w:lang w:val="en-US"/>
+        </w:rPr>
+        <w:t>,</w:t>
+      </w:r>
+    </w:p>
+    <w:p>
+      <w:pPr>
+        <w:rPr>
+          <w:lang w:val="en-US"/>
+        </w:rPr>
+      </w:pPr>
+      <w:r>
+        <w:rPr>
+          <w:lang w:val="en-US"/>
+        </w:rPr>
+        <w:t xml:space="preserve">            </w:t>
+      </w:r>
+      <w:proofErr w:type="spellStart"/>
+      <w:r>
+        <w:rPr>
+          <w:lang w:val="en-US"/>
+        </w:rPr>
+        <w:t>PassengerName</w:t>
+      </w:r>
+      <w:proofErr w:type="spellEnd"/>
+      <w:r>
+        <w:rPr>
+          <w:lang w:val="en-US"/>
+        </w:rPr>
+        <w:t xml:space="preserve"> = </w:t>
+      </w:r>
+      <w:proofErr w:type="spellStart"/>
+      <w:r>
+        <w:rPr>
+          <w:lang w:val="en-US"/>
+        </w:rPr>
+        <w:t>passengerName</w:t>
+      </w:r>
+      <w:proofErr w:type="spellEnd"/>
+      <w:r>
+        <w:rPr>
+          <w:lang w:val="en-US"/>
+        </w:rPr>
+        <w:t>,</w:t>
+      </w:r>
+    </w:p>
+    <w:p>
+      <w:pPr>
+        <w:rPr>
+          <w:lang w:val="en-US"/>
+        </w:rPr>
+      </w:pPr>
+      <w:r>
+        <w:rPr>
+          <w:lang w:val="en-US"/>
+        </w:rPr>
+        <w:t xml:space="preserve">            </w:t>
+      </w:r>
+      <w:proofErr w:type="spellStart"/>
+      <w:r>
+        <w:rPr>
+          <w:lang w:val="en-US"/>
+        </w:rPr>
+        <w:t>PurchaseDate</w:t>
+      </w:r>
+      <w:proofErr w:type="spellEnd"/>
+      <w:r>
+        <w:rPr>
+          <w:lang w:val="en-US"/>
+        </w:rPr>
+        <w:t xml:space="preserve"> = </w:t>
+      </w:r>
+      <w:proofErr w:type="spellStart"/>
+      <w:r>
+        <w:rPr>
+          <w:lang w:val="en-US"/>
+        </w:rPr>
+        <w:t>DateTime.Now</w:t>
+      </w:r>
+      <w:proofErr w:type="spellEnd"/>
+    </w:p>
+    <w:p>
+      <w:pPr>
+        <w:rPr>
+          <w:lang w:val="en-US"/>
+        </w:rPr>
+      </w:pPr>
+      <w:r>
+        <w:rPr>
+          <w:lang w:val="en-US"/>
+        </w:rPr>
+        <w:t xml:space="preserve">        });</w:t>
+      </w:r>
+    </w:p>
+    <w:p>
+      <w:pPr>
+        <w:rPr>
+          <w:lang w:val="en-US"/>
+        </w:rPr>
+      </w:pPr>
+      <w:r>
+        <w:rPr>
+          <w:lang w:val="en-US"/>
+        </w:rPr>
+        <w:t xml:space="preserve">        return true;</w:t>
+      </w:r>
+    </w:p>
+    <w:p>
+      <w:pPr>
+        <w:rPr>
+          <w:lang w:val="en-US"/>
+        </w:rPr>
+      </w:pPr>
+      <w:r>
+        <w:rPr>
+          <w:lang w:val="en-US"/>
+        </w:rPr>
+        <w:t xml:space="preserve">    }</w:t>
+      </w:r>
+    </w:p>
+    <w:p>
+      <w:pPr>
+        <w:rPr>
+          <w:lang w:val="en-US"/>
+        </w:rPr>
+      </w:pPr>
+    </w:p>
+    <w:p>
+      <w:pPr>
+        <w:rPr>
+          <w:lang w:val="en-US"/>
+        </w:rPr>
+      </w:pPr>
+      <w:r>
+        <w:rPr>
+          <w:lang w:val="en-US"/>
+        </w:rPr>
+        <w:t xml:space="preserve">    public bool </w:t>
+      </w:r>
+      <w:proofErr w:type="spellStart"/>
+      <w:proofErr w:type="gramStart"/>
+      <w:r>
+        <w:rPr>
+          <w:lang w:val="en-US"/>
+        </w:rPr>
+        <w:t>IsSeatAvailable</w:t>
+      </w:r>
+      <w:proofErr w:type="spellEnd"/>
+      <w:r>
+        <w:rPr>
+          <w:lang w:val="en-US"/>
+        </w:rPr>
+        <w:t>(</w:t>
+      </w:r>
+      <w:proofErr w:type="gramEnd"/>
+      <w:r>
+        <w:rPr>
+          <w:lang w:val="en-US"/>
+        </w:rPr>
+        <w:t xml:space="preserve">int </w:t>
+      </w:r>
+      <w:proofErr w:type="spellStart"/>
+      <w:r>
+        <w:rPr>
+          <w:lang w:val="en-US"/>
+        </w:rPr>
+        <w:t>trainId</w:t>
+      </w:r>
+      <w:proofErr w:type="spellEnd"/>
+      <w:r>
+        <w:rPr>
+          <w:lang w:val="en-US"/>
+        </w:rPr>
+        <w:t xml:space="preserve">, int </w:t>
+      </w:r>
+      <w:proofErr w:type="spellStart"/>
+      <w:r>
+        <w:rPr>
+          <w:lang w:val="en-US"/>
+        </w:rPr>
+        <w:t>seatNumber</w:t>
+      </w:r>
+      <w:proofErr w:type="spellEnd"/>
+      <w:r>
+        <w:rPr>
+          <w:lang w:val="en-US"/>
+        </w:rPr>
+        <w:t>)</w:t>
+      </w:r>
+    </w:p>
+    <w:p>
+      <w:pPr>
+        <w:rPr>
+          <w:lang w:val="en-US"/>
+        </w:rPr>
+      </w:pPr>
+      <w:r>
+        <w:rPr>
+          <w:lang w:val="en-US"/>
+        </w:rPr>
+        <w:t xml:space="preserve">    {</w:t>
+      </w:r>
+    </w:p>
+    <w:p>
+      <w:pPr>
+        <w:rPr>
+          <w:lang w:val="en-US"/>
+        </w:rPr>
+      </w:pPr>
+      <w:r>
+        <w:rPr>
+          <w:lang w:val="en-US"/>
+        </w:rPr>
+        <w:t xml:space="preserve">        </w:t>
+      </w:r>
+      <w:proofErr w:type="gramStart"/>
+      <w:r>
+        <w:rPr>
+          <w:lang w:val="en-US"/>
+        </w:rPr>
+        <w:t>return !</w:t>
+      </w:r>
+      <w:proofErr w:type="spellStart"/>
+      <w:proofErr w:type="gramEnd"/>
+      <w:r>
+        <w:rPr>
+          <w:lang w:val="en-US"/>
+        </w:rPr>
+        <w:t>DBContext.Tickets.Any</w:t>
+      </w:r>
+      <w:proofErr w:type="spellEnd"/>
+      <w:r>
+        <w:rPr>
+          <w:lang w:val="en-US"/>
+        </w:rPr>
+        <w:t xml:space="preserve">(t =&gt; </w:t>
+      </w:r>
+      <w:proofErr w:type="spellStart"/>
+      <w:r>
+        <w:rPr>
+          <w:lang w:val="en-US"/>
+        </w:rPr>
+        <w:t>t.TrainId</w:t>
+      </w:r>
+      <w:proofErr w:type="spellEnd"/>
+      <w:r>
+        <w:rPr>
+          <w:lang w:val="en-US"/>
+        </w:rPr>
+        <w:t xml:space="preserve"> == </w:t>
+      </w:r>
+      <w:proofErr w:type="spellStart"/>
+      <w:r>
+        <w:rPr>
+          <w:lang w:val="en-US"/>
+        </w:rPr>
+        <w:t>trainId</w:t>
+      </w:r>
+      <w:proofErr w:type="spellEnd"/>
+      <w:r>
+        <w:rPr>
+          <w:lang w:val="en-US"/>
+        </w:rPr>
+        <w:t xml:space="preserve"> &amp;&amp; </w:t>
+      </w:r>
+      <w:proofErr w:type="spellStart"/>
+      <w:r>
+        <w:rPr>
+          <w:lang w:val="en-US"/>
+        </w:rPr>
+        <w:t>t.SeatNumber</w:t>
+      </w:r>
+      <w:proofErr w:type="spellEnd"/>
+      <w:r>
+        <w:rPr>
+          <w:lang w:val="en-US"/>
+        </w:rPr>
+        <w:t xml:space="preserve"> == </w:t>
+      </w:r>
+      <w:proofErr w:type="spellStart"/>
+      <w:r>
+        <w:rPr>
+          <w:lang w:val="en-US"/>
+        </w:rPr>
+        <w:t>seatNumber</w:t>
+      </w:r>
+      <w:proofErr w:type="spellEnd"/>
+      <w:r>
+        <w:rPr>
+          <w:lang w:val="en-US"/>
+        </w:rPr>
+        <w:t>);</w:t>
+      </w:r>
+    </w:p>
+    <w:p>
+      <w:r>
+        <w:rPr>
+          <w:lang w:val="en-US"/>
+        </w:rPr>
+        <w:t xml:space="preserve">    </w:t>
+      </w:r>
+      <w:r>
+        <w:t>}</w:t>
+      </w:r>
+    </w:p>
+    <w:p>
+      <w:r>
+        <w:t>}</w:t>
+      </w:r>
+    </w:p>
+    <w:p>
+      <w:pPr>
         <w:rPr>
           <w:b/>
           <w:bCs/>
         </w:rPr>
+      </w:pPr>
+      <w:r>
+        <w:rPr>
+          <w:b/>
+          <w:bCs/>
+        </w:rPr>
+        <w:t>4. Программная реализация (фрагмент)</w:t>
+      </w:r>
+    </w:p>
+    <w:p>
+      <w:r>
+        <w:t>Модель поезда</w:t>
+      </w:r>
+    </w:p>
+    <w:p>
+      <w:r>
+        <w:rPr>
+          <w:lang w:val="en-US"/>
+        </w:rPr>
+        <w:t>public</w:t>
+      </w:r>
+      <w:r>
+        <w:t xml:space="preserve"> </w:t>
+      </w:r>
+      <w:r>
+        <w:rPr>
+          <w:lang w:val="en-US"/>
+        </w:rPr>
+        <w:t>class</w:t>
+      </w:r>
+      <w:r>
+        <w:t xml:space="preserve"> </w:t>
+      </w:r>
+      <w:r>
+        <w:rPr>
+          <w:lang w:val="en-US"/>
+        </w:rPr>
+        <w:t>Train</w:t>
+      </w:r>
+    </w:p>
+    <w:p>
+      <w:pPr>
+        <w:rPr>
+          <w:lang w:val="en-US"/>
+        </w:rPr>
+      </w:pPr>
+      <w:r>
+        <w:rPr>
+          <w:lang w:val="en-US"/>
+        </w:rPr>
+        <w:t>{</w:t>
+      </w:r>
+    </w:p>
+    <w:p>
+      <w:pPr>
+        <w:rPr>
+          <w:lang w:val="en-US"/>
+        </w:rPr>
+      </w:pPr>
+      <w:r>
+        <w:rPr>
+          <w:lang w:val="en-US"/>
+        </w:rPr>
+        <w:t xml:space="preserve">    public int Id </w:t>
+      </w:r>
+      <w:proofErr w:type="gramStart"/>
+      <w:r>
+        <w:rPr>
+          <w:lang w:val="en-US"/>
+        </w:rPr>
+        <w:t>{ get</w:t>
+      </w:r>
+      <w:proofErr w:type="gramEnd"/>
+      <w:r>
+        <w:rPr>
+          <w:lang w:val="en-US"/>
+        </w:rPr>
+        <w:t>; set; }</w:t>
+      </w:r>
+    </w:p>
+    <w:p>
+      <w:pPr>
+        <w:rPr>
+          <w:lang w:val="en-US"/>
+        </w:rPr>
+      </w:pPr>
+      <w:r>
+        <w:rPr>
+          <w:lang w:val="en-US"/>
+        </w:rPr>
+        <w:t xml:space="preserve">    public string Number </w:t>
+      </w:r>
+      <w:proofErr w:type="gramStart"/>
+      <w:r>
+        <w:rPr>
+          <w:lang w:val="en-US"/>
+        </w:rPr>
+        <w:t>{ get</w:t>
+      </w:r>
+      <w:proofErr w:type="gramEnd"/>
+      <w:r>
+        <w:rPr>
+          <w:lang w:val="en-US"/>
+        </w:rPr>
+        <w:t>; set; }</w:t>
+      </w:r>
+    </w:p>
+    <w:p>
+      <w:pPr>
+        <w:rPr>
+          <w:lang w:val="en-US"/>
+        </w:rPr>
+      </w:pPr>
+      <w:r>
+        <w:rPr>
+          <w:lang w:val="en-US"/>
+        </w:rPr>
+        <w:t xml:space="preserve">    public string Route </w:t>
+      </w:r>
+      <w:proofErr w:type="gramStart"/>
+      <w:r>
+        <w:rPr>
+          <w:lang w:val="en-US"/>
+        </w:rPr>
+        <w:t>{ get</w:t>
+      </w:r>
+      <w:proofErr w:type="gramEnd"/>
+      <w:r>
+        <w:rPr>
+          <w:lang w:val="en-US"/>
+        </w:rPr>
+        <w:t>; set; }</w:t>
+      </w:r>
+    </w:p>
+    <w:p>
+      <w:pPr>
+        <w:rPr>
+          <w:lang w:val="en-US"/>
+        </w:rPr>
+      </w:pPr>
+      <w:r>
+        <w:rPr>
+          <w:lang w:val="en-US"/>
+        </w:rPr>
+        <w:t xml:space="preserve">    public </w:t>
+      </w:r>
+      <w:proofErr w:type="spellStart"/>
+      <w:r>
+        <w:rPr>
+          <w:lang w:val="en-US"/>
+        </w:rPr>
+        <w:t>DateTime</w:t>
+      </w:r>
+      <w:proofErr w:type="spellEnd"/>
+      <w:r>
+        <w:rPr>
+          <w:lang w:val="en-US"/>
+        </w:rPr>
+        <w:t xml:space="preserve"> </w:t>
+      </w:r>
+      <w:proofErr w:type="spellStart"/>
+      <w:r>
+        <w:rPr>
+          <w:lang w:val="en-US"/>
+        </w:rPr>
+        <w:t>DepartureTime</w:t>
+      </w:r>
+      <w:proofErr w:type="spellEnd"/>
+      <w:r>
+        <w:rPr>
+          <w:lang w:val="en-US"/>
+        </w:rPr>
+        <w:t xml:space="preserve"> </w:t>
+      </w:r>
+      <w:proofErr w:type="gramStart"/>
+      <w:r>
+        <w:rPr>
+          <w:lang w:val="en-US"/>
+        </w:rPr>
+        <w:t>{ get</w:t>
+      </w:r>
+      <w:proofErr w:type="gramEnd"/>
+      <w:r>
+        <w:rPr>
+          <w:lang w:val="en-US"/>
+        </w:rPr>
+        <w:t>; set; }</w:t>
+      </w:r>
+    </w:p>
+    <w:p>
+      <w:pPr>
+        <w:rPr>
+          <w:lang w:val="en-US"/>
+        </w:rPr>
+      </w:pPr>
+      <w:r>
+        <w:rPr>
+          <w:lang w:val="en-US"/>
+        </w:rPr>
+        <w:t xml:space="preserve">    public </w:t>
+      </w:r>
+      <w:proofErr w:type="spellStart"/>
+      <w:r>
+        <w:rPr>
+          <w:lang w:val="en-US"/>
+        </w:rPr>
+        <w:t>DateTime</w:t>
+      </w:r>
+      <w:proofErr w:type="spellEnd"/>
+      <w:r>
+        <w:rPr>
+          <w:lang w:val="en-US"/>
+        </w:rPr>
+        <w:t xml:space="preserve"> </w:t>
+      </w:r>
+      <w:proofErr w:type="spellStart"/>
+      <w:r>
+        <w:rPr>
+          <w:lang w:val="en-US"/>
+        </w:rPr>
+        <w:t>ArrivalTime</w:t>
+      </w:r>
+      <w:proofErr w:type="spellEnd"/>
+      <w:r>
+        <w:rPr>
+          <w:lang w:val="en-US"/>
+        </w:rPr>
+        <w:t xml:space="preserve"> </w:t>
+      </w:r>
+      <w:proofErr w:type="gramStart"/>
+      <w:r>
+        <w:rPr>
+          <w:lang w:val="en-US"/>
+        </w:rPr>
+        <w:t>{ get</w:t>
+      </w:r>
+      <w:proofErr w:type="gramEnd"/>
+      <w:r>
+        <w:rPr>
+          <w:lang w:val="en-US"/>
+        </w:rPr>
+        <w:t>; set; }</w:t>
+      </w:r>
+    </w:p>
+    <w:p>
+      <w:pPr>
+        <w:rPr>
+          <w:lang w:val="en-US"/>
+        </w:rPr>
+      </w:pPr>
+      <w:r>
+        <w:rPr>
+          <w:lang w:val="en-US"/>
+        </w:rPr>
+        <w:t xml:space="preserve">    public int </w:t>
+      </w:r>
+      <w:proofErr w:type="spellStart"/>
+      <w:r>
+        <w:rPr>
+          <w:lang w:val="en-US"/>
+        </w:rPr>
+        <w:t>TotalSeats</w:t>
+      </w:r>
+      <w:proofErr w:type="spellEnd"/>
+      <w:r>
+        <w:rPr>
+          <w:lang w:val="en-US"/>
+        </w:rPr>
+        <w:t xml:space="preserve"> </w:t>
+      </w:r>
+      <w:proofErr w:type="gramStart"/>
+      <w:r>
+        <w:rPr>
+          <w:lang w:val="en-US"/>
+        </w:rPr>
+        <w:t>{ get</w:t>
+      </w:r>
+      <w:proofErr w:type="gramEnd"/>
+      <w:r>
+        <w:rPr>
+          <w:lang w:val="en-US"/>
+        </w:rPr>
+        <w:t>; set; }</w:t>
+      </w:r>
+    </w:p>
+    <w:p>
+      <w:pPr>
+        <w:rPr>
+          <w:lang w:val="en-US"/>
+        </w:rPr>
+      </w:pPr>
+      <w:r>
+        <w:rPr>
+          <w:lang w:val="en-US"/>
+        </w:rPr>
+        <w:t xml:space="preserve">    public int </w:t>
+      </w:r>
+      <w:proofErr w:type="spellStart"/>
+      <w:r>
+        <w:rPr>
+          <w:lang w:val="en-US"/>
+        </w:rPr>
+        <w:t>FreeSeats</w:t>
+      </w:r>
+      <w:proofErr w:type="spellEnd"/>
+      <w:r>
+        <w:rPr>
+          <w:lang w:val="en-US"/>
+        </w:rPr>
+        <w:t xml:space="preserve"> </w:t>
+      </w:r>
+      <w:proofErr w:type="gramStart"/>
+      <w:r>
+        <w:rPr>
+          <w:lang w:val="en-US"/>
+        </w:rPr>
+        <w:t>{ get</w:t>
+      </w:r>
+      <w:proofErr w:type="gramEnd"/>
+      <w:r>
+        <w:rPr>
+          <w:lang w:val="en-US"/>
+        </w:rPr>
+        <w:t>; set; }</w:t>
+      </w:r>
+    </w:p>
+    <w:p>
+      <w:pPr>
+        <w:rPr>
+          <w:lang w:val="en-US"/>
+        </w:rPr>
+      </w:pPr>
+      <w:r>
+        <w:rPr>
+          <w:lang w:val="en-US"/>
+        </w:rPr>
+        <w:t>}</w:t>
+      </w:r>
+    </w:p>
+    <w:p>
+      <w:pPr>
+        <w:rPr>
+          <w:lang w:val="en-US"/>
+        </w:rPr>
+      </w:pPr>
+      <w:r>
+        <w:t>Форма</w:t>
+      </w:r>
+      <w:r>
+        <w:rPr>
+          <w:lang w:val="en-US"/>
+        </w:rPr>
+        <w:t xml:space="preserve"> </w:t>
+      </w:r>
+      <w:r>
+        <w:t>поиска</w:t>
+      </w:r>
+      <w:r>
+        <w:rPr>
+          <w:lang w:val="en-US"/>
+        </w:rPr>
+        <w:t xml:space="preserve"> </w:t>
+      </w:r>
+      <w:r>
+        <w:t>рейсов</w:t>
+      </w:r>
+    </w:p>
+    <w:p>
+      <w:pPr>
+        <w:rPr>
+          <w:lang w:val="en-US"/>
+        </w:rPr>
+      </w:pPr>
+      <w:r>
+        <w:rPr>
+          <w:lang w:val="en-US"/>
+        </w:rPr>
+        <w:t xml:space="preserve">private void </w:t>
+      </w:r>
+      <w:proofErr w:type="spellStart"/>
+      <w:r>
+        <w:rPr>
+          <w:lang w:val="en-US"/>
+        </w:rPr>
+        <w:t>btnSearch_</w:t>
+      </w:r>
+      <w:proofErr w:type="gramStart"/>
+      <w:r>
+        <w:rPr>
+          <w:lang w:val="en-US"/>
+        </w:rPr>
+        <w:t>Click</w:t>
+      </w:r>
+      <w:proofErr w:type="spellEnd"/>
+      <w:r>
+        <w:rPr>
+          <w:lang w:val="en-US"/>
+        </w:rPr>
+        <w:t>(</w:t>
+      </w:r>
+      <w:proofErr w:type="gramEnd"/>
+      <w:r>
+        <w:rPr>
+          <w:lang w:val="en-US"/>
+        </w:rPr>
+        <w:t xml:space="preserve">object sender, </w:t>
+      </w:r>
+      <w:proofErr w:type="spellStart"/>
+      <w:r>
+        <w:rPr>
+          <w:lang w:val="en-US"/>
+        </w:rPr>
+        <w:t>EventArgs</w:t>
+      </w:r>
+      <w:proofErr w:type="spellEnd"/>
+      <w:r>
+        <w:rPr>
+          <w:lang w:val="en-US"/>
+        </w:rPr>
+        <w:t xml:space="preserve"> e)</w:t>
+      </w:r>
+    </w:p>
+    <w:p>
+      <w:pPr>
+        <w:rPr>
+          <w:lang w:val="en-US"/>
+        </w:rPr>
+      </w:pPr>
+      <w:r>
+        <w:rPr>
+          <w:lang w:val="en-US"/>
+        </w:rPr>
+        <w:t>{</w:t>
+      </w:r>
+    </w:p>
+    <w:p>
+      <w:pPr>
+        <w:rPr>
+          <w:lang w:val="en-US"/>
+        </w:rPr>
+      </w:pPr>
+      <w:r>
+        <w:rPr>
+          <w:lang w:val="en-US"/>
+        </w:rPr>
+        <w:t xml:space="preserve">    var trains = </w:t>
+      </w:r>
+      <w:proofErr w:type="spellStart"/>
+      <w:r>
+        <w:rPr>
+          <w:lang w:val="en-US"/>
+        </w:rPr>
+        <w:t>ScheduleManager.SearchTrains</w:t>
+      </w:r>
+      <w:proofErr w:type="spellEnd"/>
+      <w:r>
+        <w:rPr>
+          <w:lang w:val="en-US"/>
+        </w:rPr>
+        <w:t>(</w:t>
+      </w:r>
+      <w:proofErr w:type="spellStart"/>
+      <w:r>
+        <w:rPr>
+          <w:lang w:val="en-US"/>
+        </w:rPr>
+        <w:t>txtFrom.Text</w:t>
+      </w:r>
+      <w:proofErr w:type="spellEnd"/>
+      <w:r>
+        <w:rPr>
+          <w:lang w:val="en-US"/>
+        </w:rPr>
+        <w:t xml:space="preserve">, </w:t>
+      </w:r>
+      <w:proofErr w:type="spellStart"/>
+      <w:r>
+        <w:rPr>
+          <w:lang w:val="en-US"/>
+        </w:rPr>
+        <w:t>txtTo.Text</w:t>
+      </w:r>
+      <w:proofErr w:type="spellEnd"/>
+      <w:r>
+        <w:rPr>
+          <w:lang w:val="en-US"/>
+        </w:rPr>
+        <w:t xml:space="preserve">, </w:t>
+      </w:r>
+      <w:proofErr w:type="spellStart"/>
+      <w:r>
+        <w:rPr>
+          <w:lang w:val="en-US"/>
+        </w:rPr>
+        <w:t>dtpDate.Value</w:t>
+      </w:r>
+      <w:proofErr w:type="spellEnd"/>
+      <w:r>
+        <w:rPr>
+          <w:lang w:val="en-US"/>
+        </w:rPr>
+        <w:t>);</w:t>
+      </w:r>
+    </w:p>
+    <w:p>
+      <w:pPr>
+        <w:rPr>
+          <w:lang w:val="en-US"/>
+        </w:rPr>
+      </w:pPr>
+      <w:r>
+        <w:rPr>
+          <w:lang w:val="en-US"/>
+        </w:rPr>
+        <w:t xml:space="preserve">    </w:t>
+      </w:r>
+      <w:r>
+        <w:rPr>
+          <w:lang w:val="en-US"/>
+        </w:rPr>
+        <w:t>dataGridView1.DataSource = trains;</w:t>
+      </w:r>
+    </w:p>
+    <w:p>
+      <w:pPr>
+        <w:rPr>
+          <w:lang w:val="en-US"/>
+        </w:rPr>
+      </w:pPr>
+      <w:r>
+        <w:rPr>
+          <w:lang w:val="en-US"/>
+        </w:rPr>
+        <w:t>}</w:t>
+      </w:r>
+    </w:p>
+    <w:p>
+      <w:pPr>
+        <w:rPr>
+          <w:lang w:val="en-US"/>
+        </w:rPr>
+      </w:pPr>
+    </w:p>
+    <w:p>
+      <w:pPr>
+        <w:rPr>
+          <w:lang w:val="en-US"/>
+        </w:rPr>
+      </w:pPr>
+    </w:p>
+    <w:p>
+      <w:pPr>
+        <w:rPr>
+          <w:lang w:val="en-US"/>
+        </w:rPr>
+      </w:pPr>
+    </w:p>
+    <w:p>
+      <w:pPr>
+        <w:rPr>
+          <w:lang w:val="en-US"/>
+        </w:rPr>
+      </w:pPr>
+    </w:p>
+    <w:p>
+      <w:pPr>
+        <w:rPr>
+          <w:lang w:val="en-US"/>
+        </w:rPr>
+      </w:pPr>
+    </w:p>
+    <w:p>
+      <w:pPr>
+        <w:rPr>
+          <w:lang w:val="en-US"/>
+        </w:rPr>
+      </w:pPr>
+    </w:p>
+    <w:p>
+      <w:pPr>
+        <w:rPr>
+          <w:lang w:val="en-US"/>
+        </w:rPr>
+      </w:pPr>
+    </w:p>
+    <w:p>
+      <w:pPr>
+        <w:rPr>
+          <w:lang w:val="en-US"/>
+        </w:rPr>
+      </w:pPr>
+    </w:p>
+    <w:p>
+      <w:pPr>
+        <w:rPr>
+          <w:b/>
+          <w:bCs/>
+          <w:lang w:val="en-US"/>
+        </w:rPr>
+      </w:pPr>
+      <w:r>
+        <w:rPr>
+          <w:b/>
+          <w:bCs/>
+        </w:rPr>
         <w:lastRenderedPageBreak/>
-        <w:t xml:space="preserve">Контрольные вопросы: </w:t>
+        <w:t>Контрольные</w:t>
+      </w:r>
+      <w:r>
+        <w:rPr>
+          <w:b/>
+          <w:bCs/>
+          <w:lang w:val="en-US"/>
+        </w:rPr>
+        <w:t xml:space="preserve"> </w:t>
+      </w:r>
+      <w:r>
+        <w:rPr>
+          <w:b/>
+          <w:bCs/>
+        </w:rPr>
+        <w:t>вопросы</w:t>
+      </w:r>
+      <w:r>
+        <w:rPr>
+          <w:b/>
+          <w:bCs/>
+          <w:lang w:val="en-US"/>
+        </w:rPr>
+        <w:t xml:space="preserve">: </w:t>
       </w:r>
     </w:p>
     <w:p>
@@ -1774,79 +2071,67 @@
     </w:p>
     <w:p>
       <w:r>
-        <w:t xml:space="preserve">Предварительное </w:t>
+        <w:t>Предварительное - определение общей архитектуры, модулей и связей.</w:t>
+      </w:r>
+    </w:p>
+    <w:p>
+      <w:r>
+        <w:t>Детальное - описание классов, методов, структур данных, алгоритмов.</w:t>
+      </w:r>
+    </w:p>
+    <w:p>
+      <w:r>
+        <w:t xml:space="preserve">2. Перечислите и кратко опишите архитектурные системные паттерны. </w:t>
+      </w:r>
+    </w:p>
+    <w:p>
+      <w:r>
+        <w:rPr>
+          <w:lang w:val="en-US"/>
+        </w:rPr>
+        <w:t>MVC</w:t>
+      </w:r>
+      <w:r>
+        <w:t xml:space="preserve"> </w:t>
       </w:r>
       <w:r>
         <w:t>-</w:t>
       </w:r>
       <w:r>
-        <w:t xml:space="preserve"> определение общей архитектуры, модулей и связей.</w:t>
-      </w:r>
-    </w:p>
-    <w:p>
-      <w:r>
-        <w:t xml:space="preserve">Детальное </w:t>
+        <w:t xml:space="preserve"> разделение на модель, представление и контроллер</w:t>
+      </w:r>
+    </w:p>
+    <w:p>
+      <w:r>
+        <w:t xml:space="preserve">Клиент-сервер </w:t>
       </w:r>
       <w:r>
         <w:t>-</w:t>
       </w:r>
       <w:r>
-        <w:t xml:space="preserve"> описание классов, методов, структур данных, алгоритмов.</w:t>
-      </w:r>
-    </w:p>
-    <w:p>
-      <w:r>
-        <w:t xml:space="preserve">2. Перечислите и кратко опишите архитектурные системные паттерны. </w:t>
-      </w:r>
-    </w:p>
-    <w:p>
-      <w:r>
-        <w:rPr>
-          <w:lang w:val="en-US"/>
-        </w:rPr>
-        <w:t>MVC</w:t>
-      </w:r>
-      <w:r>
+        <w:t xml:space="preserve"> разделение на клиента и сервер</w:t>
+      </w:r>
+    </w:p>
+    <w:p>
+      <w:pPr>
+        <w:rPr>
+          <w:lang w:val="en-US"/>
+        </w:rPr>
+      </w:pPr>
+      <w:proofErr w:type="spellStart"/>
+      <w:r>
+        <w:rPr>
+          <w:lang w:val="en-US"/>
+        </w:rPr>
+        <w:t>Многоуровневая</w:t>
+      </w:r>
+      <w:proofErr w:type="spellEnd"/>
+      <w:r>
+        <w:rPr>
+          <w:lang w:val="en-US"/>
+        </w:rPr>
         <w:t xml:space="preserve"> </w:t>
       </w:r>
-      <w:r>
-        <w:t>-</w:t>
-      </w:r>
-      <w:r>
-        <w:t xml:space="preserve"> разделение на модель, представление и контроллер</w:t>
-      </w:r>
-    </w:p>
-    <w:p>
-      <w:r>
-        <w:t xml:space="preserve">Клиент-сервер </w:t>
-      </w:r>
-      <w:r>
-        <w:t>-</w:t>
-      </w:r>
-      <w:r>
-        <w:t xml:space="preserve"> разделение на клиента и сервер</w:t>
-      </w:r>
-    </w:p>
-    <w:p>
-      <w:pPr>
-        <w:rPr>
-          <w:lang w:val="en-US"/>
-        </w:rPr>
-      </w:pPr>
-      <w:proofErr w:type="spellStart"/>
-      <w:r>
-        <w:rPr>
-          <w:lang w:val="en-US"/>
-        </w:rPr>
-        <w:t>Многоуровневая</w:t>
-      </w:r>
-      <w:proofErr w:type="spellEnd"/>
-      <w:r>
-        <w:rPr>
-          <w:lang w:val="en-US"/>
-        </w:rPr>
-        <w:t xml:space="preserve"> </w:t>
-      </w:r>
       <w:proofErr w:type="spellStart"/>
       <w:r>
         <w:rPr>
@@ -1859,19 +2144,7 @@
         <w:rPr>
           <w:lang w:val="en-US"/>
         </w:rPr>
-        <w:t xml:space="preserve"> </w:t>
-      </w:r>
-      <w:r>
-        <w:rPr>
-          <w:lang w:val="en-US"/>
-        </w:rPr>
-        <w:t>-</w:t>
-      </w:r>
-      <w:r>
-        <w:rPr>
-          <w:lang w:val="en-US"/>
-        </w:rPr>
-        <w:t xml:space="preserve"> Presentation, Business, Data layers</w:t>
+        <w:t xml:space="preserve"> - Presentation, Business, Data layers</w:t>
       </w:r>
     </w:p>
     <w:p>
@@ -1881,35 +2154,17 @@
     </w:p>
     <w:p>
       <w:r>
-        <w:t xml:space="preserve">Команда </w:t>
-      </w:r>
-      <w:r>
-        <w:t>-</w:t>
-      </w:r>
-      <w:r>
-        <w:t xml:space="preserve"> инкапсуляция запроса как объекта</w:t>
-      </w:r>
-    </w:p>
-    <w:p>
-      <w:r>
-        <w:t xml:space="preserve">Наблюдатель </w:t>
-      </w:r>
-      <w:r>
-        <w:t>-</w:t>
-      </w:r>
-      <w:r>
-        <w:t xml:space="preserve"> уведомление подписчиков об изменениях</w:t>
-      </w:r>
-    </w:p>
-    <w:p>
-      <w:r>
-        <w:t xml:space="preserve">Состояние </w:t>
-      </w:r>
-      <w:r>
-        <w:t>-</w:t>
-      </w:r>
-      <w:r>
-        <w:t xml:space="preserve"> изменение поведения объекта в зависимости от состояния</w:t>
+        <w:t>Команда - инкапсуляция запроса как объекта</w:t>
+      </w:r>
+    </w:p>
+    <w:p>
+      <w:r>
+        <w:t>Наблюдатель - уведомление подписчиков об изменениях</w:t>
+      </w:r>
+    </w:p>
+    <w:p>
+      <w:r>
+        <w:t>Состояние - изменение поведения объекта в зависимости от состояния</w:t>
       </w:r>
     </w:p>
     <w:p>
@@ -1929,79 +2184,37 @@
     </w:p>
     <w:p>
       <w:r>
-        <w:t xml:space="preserve">Функциональная </w:t>
-      </w:r>
-      <w:r>
-        <w:t>-</w:t>
-      </w:r>
-      <w:r>
-        <w:t xml:space="preserve"> модуль выполняет одну задачу (высшая)</w:t>
-      </w:r>
-    </w:p>
-    <w:p>
-      <w:r>
-        <w:t xml:space="preserve">Логическая </w:t>
-      </w:r>
-      <w:r>
-        <w:t>-</w:t>
-      </w:r>
-      <w:r>
-        <w:t xml:space="preserve"> группировка по логике</w:t>
-      </w:r>
-    </w:p>
-    <w:p>
-      <w:r>
-        <w:t xml:space="preserve">Временная </w:t>
-      </w:r>
-      <w:r>
-        <w:t>-</w:t>
-      </w:r>
-      <w:r>
-        <w:t xml:space="preserve"> группировка по времени выполнения</w:t>
-      </w:r>
-    </w:p>
-    <w:p>
-      <w:r>
-        <w:t xml:space="preserve">Процедурная </w:t>
-      </w:r>
-      <w:r>
-        <w:t>-</w:t>
-      </w:r>
-      <w:r>
-        <w:t xml:space="preserve"> группировка по последовательности действий</w:t>
-      </w:r>
-    </w:p>
-    <w:p>
-      <w:r>
-        <w:t xml:space="preserve">Коммуникационная </w:t>
-      </w:r>
-      <w:r>
-        <w:t>-</w:t>
-      </w:r>
-      <w:r>
-        <w:t xml:space="preserve"> использование одних данных</w:t>
-      </w:r>
-    </w:p>
-    <w:p>
-      <w:r>
-        <w:t xml:space="preserve">Последовательная </w:t>
-      </w:r>
-      <w:r>
-        <w:t>-</w:t>
-      </w:r>
-      <w:r>
-        <w:t xml:space="preserve"> вывод одного = вход другого</w:t>
-      </w:r>
-    </w:p>
-    <w:p>
-      <w:r>
-        <w:t xml:space="preserve">Случайная </w:t>
-      </w:r>
-      <w:r>
-        <w:t>-</w:t>
-      </w:r>
-      <w:r>
-        <w:t xml:space="preserve"> нет логики (низшая)</w:t>
+        <w:t>Функциональная - модуль выполняет одну задачу (высшая)</w:t>
+      </w:r>
+    </w:p>
+    <w:p>
+      <w:r>
+        <w:t>Логическая - группировка по логике</w:t>
+      </w:r>
+    </w:p>
+    <w:p>
+      <w:r>
+        <w:t>Временная - группировка по времени выполнения</w:t>
+      </w:r>
+    </w:p>
+    <w:p>
+      <w:r>
+        <w:t>Процедурная - группировка по последовательности действий</w:t>
+      </w:r>
+    </w:p>
+    <w:p>
+      <w:r>
+        <w:t>Коммуникационная - использование одних данных</w:t>
+      </w:r>
+    </w:p>
+    <w:p>
+      <w:r>
+        <w:t>Последовательная - вывод одного = вход другого</w:t>
+      </w:r>
+    </w:p>
+    <w:p>
+      <w:r>
+        <w:t>Случайная - нет логики (низшая)</w:t>
       </w:r>
     </w:p>
     <w:p>
@@ -2021,68 +2234,32 @@
     </w:p>
     <w:p>
       <w:r>
-        <w:t xml:space="preserve">Содержательное </w:t>
-      </w:r>
-      <w:r>
-        <w:t>-</w:t>
-      </w:r>
-      <w:r>
-        <w:t xml:space="preserve"> использование общих данных</w:t>
-      </w:r>
-    </w:p>
-    <w:p>
-      <w:r>
-        <w:t xml:space="preserve">Управленческое </w:t>
-      </w:r>
-      <w:r>
-        <w:t>-</w:t>
-      </w:r>
-      <w:r>
-        <w:t xml:space="preserve"> передача флагов управления</w:t>
-      </w:r>
-    </w:p>
-    <w:p>
-      <w:r>
-        <w:t xml:space="preserve">Методическое </w:t>
-      </w:r>
-      <w:r>
-        <w:t>-</w:t>
-      </w:r>
-      <w:r>
-        <w:t xml:space="preserve"> вызов методов друг друга</w:t>
-      </w:r>
-    </w:p>
-    <w:p>
-      <w:r>
-        <w:t xml:space="preserve">Данные </w:t>
-      </w:r>
-      <w:r>
-        <w:t>-</w:t>
-      </w:r>
-      <w:r>
-        <w:t xml:space="preserve"> передача структур данных</w:t>
-      </w:r>
-    </w:p>
-    <w:p>
-      <w:r>
-        <w:t xml:space="preserve">Контрольные </w:t>
-      </w:r>
-      <w:r>
-        <w:t>-</w:t>
-      </w:r>
-      <w:r>
-        <w:t xml:space="preserve"> передача управляющей информации</w:t>
-      </w:r>
-    </w:p>
-    <w:p>
-      <w:r>
-        <w:t xml:space="preserve">Внешнее </w:t>
-      </w:r>
-      <w:r>
-        <w:t>-</w:t>
-      </w:r>
-      <w:r>
-        <w:t xml:space="preserve"> зависимость от внешней среды</w:t>
+        <w:t>Содержательное - использование общих данных</w:t>
+      </w:r>
+    </w:p>
+    <w:p>
+      <w:r>
+        <w:t>Управленческое - передача флагов управления</w:t>
+      </w:r>
+    </w:p>
+    <w:p>
+      <w:r>
+        <w:t>Методическое - вызов методов друг друга</w:t>
+      </w:r>
+    </w:p>
+    <w:p>
+      <w:r>
+        <w:t>Данные - передача структур данных</w:t>
+      </w:r>
+    </w:p>
+    <w:p>
+      <w:r>
+        <w:t>Контрольные - передача управляющей информации</w:t>
+      </w:r>
+    </w:p>
+    <w:p>
+      <w:r>
+        <w:t>Внешнее - зависимость от внешней среды</w:t>
       </w:r>
     </w:p>
     <w:p>
@@ -2093,54 +2270,28 @@
     </w:p>
     <w:p>
       <w:r>
-        <w:t xml:space="preserve">Делегирование </w:t>
+        <w:t>Делегирование - передача задачи другому объекту</w:t>
+      </w:r>
+    </w:p>
+    <w:p>
+      <w:r>
+        <w:t xml:space="preserve">Неизменяемый объект </w:t>
       </w:r>
       <w:r>
         <w:t>-</w:t>
       </w:r>
       <w:r>
-        <w:t xml:space="preserve"> передача задачи другому объекту</w:t>
-      </w:r>
-    </w:p>
-    <w:p>
-      <w:r>
-        <w:t xml:space="preserve">Неизменяемый объект </w:t>
-      </w:r>
-      <w:r>
-        <w:t>-</w:t>
-      </w:r>
-      <w:r>
-        <w:t xml:space="preserve"> о</w:t>
-      </w:r>
-      <w:proofErr w:type="spellStart"/>
-      <w:r>
-        <w:t>бъект</w:t>
-      </w:r>
-      <w:proofErr w:type="spellEnd"/>
-      <w:r>
-        <w:t xml:space="preserve"> нельзя изменить после создания</w:t>
-      </w:r>
-    </w:p>
-    <w:p>
-      <w:r>
-        <w:t xml:space="preserve">Интерфейс </w:t>
-      </w:r>
-      <w:r>
-        <w:t>-</w:t>
-      </w:r>
-      <w:r>
-        <w:t xml:space="preserve"> определение контракта без реализации</w:t>
-      </w:r>
-    </w:p>
-    <w:p>
-      <w:r>
-        <w:t xml:space="preserve">MVC </w:t>
-      </w:r>
-      <w:r>
-        <w:t>-</w:t>
-      </w:r>
-      <w:r>
-        <w:t xml:space="preserve"> разделение данных, представления и управления</w:t>
+        <w:t xml:space="preserve"> объект нельзя изменить после создания</w:t>
+      </w:r>
+    </w:p>
+    <w:p>
+      <w:r>
+        <w:t>Интерфейс - определение контракта без реализации</w:t>
+      </w:r>
+    </w:p>
+    <w:p>
+      <w:r>
+        <w:t>MVC - разделение данных, представления и управления</w:t>
       </w:r>
     </w:p>
     <w:sectPr>
